--- a/Doc_crawl_data.docx
+++ b/Doc_crawl_data.docx
@@ -1028,6 +1028,7 @@
                   <w:color w:val="auto"/>
                   <w:sz w:val="28"/>
                   <w:szCs w:val="28"/>
+                  <w:u w:val="none"/>
                   <w:bdr w:val="none" w:sz="0" w:space="0" w:color="auto" w:frame="1"/>
                   <w:shd w:val="clear" w:color="auto" w:fill="FFFFFF"/>
                 </w:rPr>
@@ -4216,19 +4217,28 @@
           <w:ilvl w:val="0"/>
           <w:numId w:val="4"/>
         </w:numPr>
+        <w:rPr>
+          <w:szCs w:val="28"/>
+        </w:rPr>
       </w:pPr>
       <w:r>
+        <w:rPr>
+          <w:szCs w:val="28"/>
+        </w:rPr>
         <w:lastRenderedPageBreak/>
         <w:t xml:space="preserve">Tổng hợp dữ liệu </w:t>
       </w:r>
       <w:r>
+        <w:rPr>
+          <w:szCs w:val="28"/>
+        </w:rPr>
         <w:t xml:space="preserve">và xử lí </w:t>
       </w:r>
       <w:r>
-        <w:t xml:space="preserve">đã </w:t>
-      </w:r>
-      <w:r>
-        <w:t>thu thập</w:t>
+        <w:rPr>
+          <w:szCs w:val="28"/>
+        </w:rPr>
+        <w:t>đã thu thập</w:t>
       </w:r>
     </w:p>
     <w:p>
@@ -4238,8 +4248,16 @@
           <w:ilvl w:val="1"/>
           <w:numId w:val="4"/>
         </w:numPr>
+        <w:rPr>
+          <w:rFonts w:cs="Times New Roman"/>
+          <w:szCs w:val="28"/>
+        </w:rPr>
       </w:pPr>
       <w:r>
+        <w:rPr>
+          <w:rFonts w:cs="Times New Roman"/>
+          <w:szCs w:val="28"/>
+        </w:rPr>
         <w:t>Tổng hợp dữ liệu</w:t>
       </w:r>
     </w:p>
@@ -4250,19 +4268,41 @@
           <w:ilvl w:val="2"/>
           <w:numId w:val="4"/>
         </w:numPr>
+        <w:rPr>
+          <w:rFonts w:cs="Times New Roman"/>
+          <w:szCs w:val="28"/>
+        </w:rPr>
       </w:pPr>
       <w:r>
+        <w:rPr>
+          <w:rFonts w:cs="Times New Roman"/>
+          <w:szCs w:val="28"/>
+        </w:rPr>
         <w:t>Facebook</w:t>
       </w:r>
       <w:r>
+        <w:rPr>
+          <w:rFonts w:cs="Times New Roman"/>
+          <w:szCs w:val="28"/>
+        </w:rPr>
         <w:t xml:space="preserve"> </w:t>
       </w:r>
     </w:p>
     <w:p>
       <w:pPr>
         <w:ind w:left="720"/>
+        <w:rPr>
+          <w:rFonts w:ascii="Times New Roman" w:hAnsi="Times New Roman" w:cs="Times New Roman"/>
+          <w:sz w:val="28"/>
+          <w:szCs w:val="28"/>
+        </w:rPr>
       </w:pPr>
       <w:r>
+        <w:rPr>
+          <w:rFonts w:ascii="Times New Roman" w:hAnsi="Times New Roman" w:cs="Times New Roman"/>
+          <w:sz w:val="28"/>
+          <w:szCs w:val="28"/>
+        </w:rPr>
         <w:t>Dưới đây là tổng hợp thu thập dữ liệu từ các page và group facebook đã thống kê từ phần 3:</w:t>
       </w:r>
     </w:p>
@@ -5679,23 +5719,7 @@
                 <w:sz w:val="28"/>
                 <w:szCs w:val="28"/>
               </w:rPr>
-              <w:t>Timeout=</w:t>
-            </w:r>
-            <w:r>
-              <w:rPr>
-                <w:rFonts w:ascii="Times New Roman" w:hAnsi="Times New Roman" w:cs="Times New Roman"/>
-                <w:sz w:val="28"/>
-                <w:szCs w:val="28"/>
-              </w:rPr>
-              <w:t>60s</w:t>
-            </w:r>
-            <w:r>
-              <w:rPr>
-                <w:rFonts w:ascii="Times New Roman" w:hAnsi="Times New Roman" w:cs="Times New Roman"/>
-                <w:sz w:val="28"/>
-                <w:szCs w:val="28"/>
-              </w:rPr>
-              <w:t>, n=200</w:t>
+              <w:t>Timeout=60s, n=200</w:t>
             </w:r>
           </w:p>
           <w:p>
@@ -5977,23 +6001,7 @@
                 <w:sz w:val="28"/>
                 <w:szCs w:val="28"/>
               </w:rPr>
-              <w:t>Timeout=</w:t>
-            </w:r>
-            <w:r>
-              <w:rPr>
-                <w:rFonts w:ascii="Times New Roman" w:hAnsi="Times New Roman" w:cs="Times New Roman"/>
-                <w:sz w:val="28"/>
-                <w:szCs w:val="28"/>
-              </w:rPr>
-              <w:t>40s</w:t>
-            </w:r>
-            <w:r>
-              <w:rPr>
-                <w:rFonts w:ascii="Times New Roman" w:hAnsi="Times New Roman" w:cs="Times New Roman"/>
-                <w:sz w:val="28"/>
-                <w:szCs w:val="28"/>
-              </w:rPr>
-              <w:t>, n=300</w:t>
+              <w:t>Timeout=40s, n=300</w:t>
             </w:r>
           </w:p>
           <w:p>
@@ -6015,6 +6023,7 @@
                 <w:sz w:val="28"/>
                 <w:szCs w:val="28"/>
               </w:rPr>
+              <w:lastRenderedPageBreak/>
               <w:t>(3164-1576) bài</w:t>
             </w:r>
           </w:p>
@@ -6049,7 +6058,6 @@
                 <w:sz w:val="28"/>
                 <w:szCs w:val="28"/>
               </w:rPr>
-              <w:lastRenderedPageBreak/>
               <w:t>Time end:  2023-11-25 17:51:01</w:t>
             </w:r>
           </w:p>
@@ -6175,23 +6183,7 @@
                 <w:sz w:val="28"/>
                 <w:szCs w:val="28"/>
               </w:rPr>
-              <w:t>Timeout=</w:t>
-            </w:r>
-            <w:r>
-              <w:rPr>
-                <w:rFonts w:ascii="Times New Roman" w:hAnsi="Times New Roman" w:cs="Times New Roman"/>
-                <w:sz w:val="28"/>
-                <w:szCs w:val="28"/>
-              </w:rPr>
-              <w:t>50s</w:t>
-            </w:r>
-            <w:r>
-              <w:rPr>
-                <w:rFonts w:ascii="Times New Roman" w:hAnsi="Times New Roman" w:cs="Times New Roman"/>
-                <w:sz w:val="28"/>
-                <w:szCs w:val="28"/>
-              </w:rPr>
-              <w:t>, n=300</w:t>
+              <w:t>Timeout=50s, n=300</w:t>
             </w:r>
           </w:p>
           <w:p>
@@ -6887,8 +6879,16 @@
           <w:ilvl w:val="1"/>
           <w:numId w:val="4"/>
         </w:numPr>
+        <w:rPr>
+          <w:rFonts w:cs="Times New Roman"/>
+          <w:szCs w:val="28"/>
+        </w:rPr>
       </w:pPr>
       <w:r>
+        <w:rPr>
+          <w:rFonts w:cs="Times New Roman"/>
+          <w:szCs w:val="28"/>
+        </w:rPr>
         <w:t>Xử lí dữ liệu</w:t>
       </w:r>
     </w:p>
@@ -6897,279 +6897,50 @@
         <w:ind w:firstLine="720"/>
         <w:jc w:val="both"/>
         <w:rPr>
-          <w:rFonts w:ascii="Consolas" w:eastAsia="Times New Roman" w:hAnsi="Consolas" w:cs="Times New Roman"/>
+          <w:rFonts w:ascii="Times New Roman" w:eastAsia="Times New Roman" w:hAnsi="Times New Roman" w:cs="Times New Roman"/>
           <w:color w:val="000000"/>
           <w:kern w:val="0"/>
-          <w:sz w:val="21"/>
-          <w:szCs w:val="21"/>
+          <w:sz w:val="28"/>
+          <w:szCs w:val="28"/>
           <w14:ligatures w14:val="none"/>
         </w:rPr>
       </w:pPr>
       <w:r>
+        <w:rPr>
+          <w:rFonts w:ascii="Times New Roman" w:hAnsi="Times New Roman" w:cs="Times New Roman"/>
+          <w:sz w:val="28"/>
+          <w:szCs w:val="28"/>
+        </w:rPr>
         <w:t xml:space="preserve">Dữ liệu thu về có 54 trường: </w:t>
       </w:r>
       <w:r>
         <w:rPr>
-          <w:rFonts w:ascii="Consolas" w:eastAsia="Times New Roman" w:hAnsi="Consolas" w:cs="Times New Roman"/>
+          <w:rFonts w:ascii="Times New Roman" w:eastAsia="Times New Roman" w:hAnsi="Times New Roman" w:cs="Times New Roman"/>
           <w:color w:val="000000"/>
           <w:kern w:val="0"/>
-          <w:sz w:val="21"/>
-          <w:szCs w:val="21"/>
+          <w:sz w:val="28"/>
+          <w:szCs w:val="28"/>
           <w14:ligatures w14:val="none"/>
         </w:rPr>
-        <w:t>'post_id', 'text', 'post_text', 'shared_text',</w:t>
-      </w:r>
-      <w:r>
-        <w:rPr>
-          <w:rFonts w:ascii="Consolas" w:eastAsia="Times New Roman" w:hAnsi="Consolas" w:cs="Times New Roman"/>
-          <w:color w:val="000000"/>
-          <w:kern w:val="0"/>
-          <w:sz w:val="21"/>
-          <w:szCs w:val="21"/>
-          <w14:ligatures w14:val="none"/>
-        </w:rPr>
-        <w:t xml:space="preserve"> </w:t>
-      </w:r>
-      <w:r>
-        <w:rPr>
-          <w:rFonts w:ascii="Consolas" w:eastAsia="Times New Roman" w:hAnsi="Consolas" w:cs="Times New Roman"/>
-          <w:color w:val="000000"/>
-          <w:kern w:val="0"/>
-          <w:sz w:val="21"/>
-          <w:szCs w:val="21"/>
-          <w14:ligatures w14:val="none"/>
-        </w:rPr>
-        <w:t>'original_text', 'time',</w:t>
-      </w:r>
-      <w:r>
-        <w:rPr>
-          <w:rFonts w:ascii="Consolas" w:eastAsia="Times New Roman" w:hAnsi="Consolas" w:cs="Times New Roman"/>
-          <w:color w:val="000000"/>
-          <w:kern w:val="0"/>
-          <w:sz w:val="21"/>
-          <w:szCs w:val="21"/>
-          <w14:ligatures w14:val="none"/>
-        </w:rPr>
-        <w:t xml:space="preserve"> </w:t>
-      </w:r>
-      <w:r>
-        <w:rPr>
-          <w:rFonts w:ascii="Consolas" w:eastAsia="Times New Roman" w:hAnsi="Consolas" w:cs="Times New Roman"/>
-          <w:color w:val="000000"/>
-          <w:kern w:val="0"/>
-          <w:sz w:val="21"/>
-          <w:szCs w:val="21"/>
-          <w14:ligatures w14:val="none"/>
-        </w:rPr>
-        <w:t>'timestamp', 'image', 'image_lowquality', 'images',       'images_description', 'images_lowquality',</w:t>
-      </w:r>
-      <w:r>
-        <w:rPr>
-          <w:rFonts w:ascii="Consolas" w:eastAsia="Times New Roman" w:hAnsi="Consolas" w:cs="Times New Roman"/>
-          <w:color w:val="000000"/>
-          <w:kern w:val="0"/>
-          <w:sz w:val="21"/>
-          <w:szCs w:val="21"/>
-          <w14:ligatures w14:val="none"/>
-        </w:rPr>
-        <w:t xml:space="preserve"> </w:t>
-      </w:r>
-      <w:r>
-        <w:rPr>
-          <w:rFonts w:ascii="Consolas" w:eastAsia="Times New Roman" w:hAnsi="Consolas" w:cs="Times New Roman"/>
-          <w:color w:val="000000"/>
-          <w:kern w:val="0"/>
-          <w:sz w:val="21"/>
-          <w:szCs w:val="21"/>
-          <w14:ligatures w14:val="none"/>
-        </w:rPr>
-        <w:t>'images_lowquality_description', 'video', 'video_duration_seconds',</w:t>
-      </w:r>
-      <w:r>
-        <w:rPr>
-          <w:rFonts w:ascii="Consolas" w:eastAsia="Times New Roman" w:hAnsi="Consolas" w:cs="Times New Roman"/>
-          <w:color w:val="000000"/>
-          <w:kern w:val="0"/>
-          <w:sz w:val="21"/>
-          <w:szCs w:val="21"/>
-          <w14:ligatures w14:val="none"/>
-        </w:rPr>
-        <w:t xml:space="preserve"> </w:t>
-      </w:r>
-      <w:r>
-        <w:rPr>
-          <w:rFonts w:ascii="Consolas" w:eastAsia="Times New Roman" w:hAnsi="Consolas" w:cs="Times New Roman"/>
-          <w:color w:val="000000"/>
-          <w:kern w:val="0"/>
-          <w:sz w:val="21"/>
-          <w:szCs w:val="21"/>
-          <w14:ligatures w14:val="none"/>
-        </w:rPr>
-        <w:t>'video_height', 'video_id', 'video_quality', 'video_size_MB',</w:t>
-      </w:r>
-      <w:r>
-        <w:rPr>
-          <w:rFonts w:ascii="Consolas" w:eastAsia="Times New Roman" w:hAnsi="Consolas" w:cs="Times New Roman"/>
-          <w:color w:val="000000"/>
-          <w:kern w:val="0"/>
-          <w:sz w:val="21"/>
-          <w:szCs w:val="21"/>
-          <w14:ligatures w14:val="none"/>
-        </w:rPr>
-        <w:t xml:space="preserve"> </w:t>
-      </w:r>
-      <w:r>
-        <w:rPr>
-          <w:rFonts w:ascii="Consolas" w:eastAsia="Times New Roman" w:hAnsi="Consolas" w:cs="Times New Roman"/>
-          <w:color w:val="000000"/>
-          <w:kern w:val="0"/>
-          <w:sz w:val="21"/>
-          <w:szCs w:val="21"/>
-          <w14:ligatures w14:val="none"/>
-        </w:rPr>
-        <w:t>'video_thumbnail', 'video_watches', 'video_width', 'likes', 'comments',</w:t>
-      </w:r>
-      <w:r>
-        <w:rPr>
-          <w:rFonts w:ascii="Consolas" w:eastAsia="Times New Roman" w:hAnsi="Consolas" w:cs="Times New Roman"/>
-          <w:color w:val="000000"/>
-          <w:kern w:val="0"/>
-          <w:sz w:val="21"/>
-          <w:szCs w:val="21"/>
-          <w14:ligatures w14:val="none"/>
-        </w:rPr>
-        <w:t xml:space="preserve"> </w:t>
-      </w:r>
-      <w:r>
-        <w:rPr>
-          <w:rFonts w:ascii="Consolas" w:eastAsia="Times New Roman" w:hAnsi="Consolas" w:cs="Times New Roman"/>
-          <w:color w:val="000000"/>
-          <w:kern w:val="0"/>
-          <w:sz w:val="21"/>
-          <w:szCs w:val="21"/>
-          <w14:ligatures w14:val="none"/>
-        </w:rPr>
-        <w:t>'shares', 'post_url', 'link', 'links', 'user_id', 'username',</w:t>
-      </w:r>
-      <w:r>
-        <w:rPr>
-          <w:rFonts w:ascii="Consolas" w:eastAsia="Times New Roman" w:hAnsi="Consolas" w:cs="Times New Roman"/>
-          <w:color w:val="000000"/>
-          <w:kern w:val="0"/>
-          <w:sz w:val="21"/>
-          <w:szCs w:val="21"/>
-          <w14:ligatures w14:val="none"/>
-        </w:rPr>
-        <w:t xml:space="preserve"> </w:t>
-      </w:r>
-      <w:r>
-        <w:rPr>
-          <w:rFonts w:ascii="Consolas" w:eastAsia="Times New Roman" w:hAnsi="Consolas" w:cs="Times New Roman"/>
-          <w:color w:val="000000"/>
-          <w:kern w:val="0"/>
-          <w:sz w:val="21"/>
-          <w:szCs w:val="21"/>
-          <w14:ligatures w14:val="none"/>
-        </w:rPr>
-        <w:t>'user_url', 'is_live', 'factcheck', 'shared_post_id', 'shared_time',</w:t>
-      </w:r>
-      <w:r>
-        <w:rPr>
-          <w:rFonts w:ascii="Consolas" w:eastAsia="Times New Roman" w:hAnsi="Consolas" w:cs="Times New Roman"/>
-          <w:color w:val="000000"/>
-          <w:kern w:val="0"/>
-          <w:sz w:val="21"/>
-          <w:szCs w:val="21"/>
-          <w14:ligatures w14:val="none"/>
-        </w:rPr>
-        <w:t xml:space="preserve"> </w:t>
-      </w:r>
-      <w:r>
-        <w:rPr>
-          <w:rFonts w:ascii="Consolas" w:eastAsia="Times New Roman" w:hAnsi="Consolas" w:cs="Times New Roman"/>
-          <w:color w:val="000000"/>
-          <w:kern w:val="0"/>
-          <w:sz w:val="21"/>
-          <w:szCs w:val="21"/>
-          <w14:ligatures w14:val="none"/>
-        </w:rPr>
-        <w:t>'shared_user_id', 'shared_username', 'shared_post_url', 'available',</w:t>
-      </w:r>
-      <w:r>
-        <w:rPr>
-          <w:rFonts w:ascii="Consolas" w:eastAsia="Times New Roman" w:hAnsi="Consolas" w:cs="Times New Roman"/>
-          <w:color w:val="000000"/>
-          <w:kern w:val="0"/>
-          <w:sz w:val="21"/>
-          <w:szCs w:val="21"/>
-          <w14:ligatures w14:val="none"/>
-        </w:rPr>
-        <w:t xml:space="preserve"> </w:t>
-      </w:r>
-      <w:r>
-        <w:rPr>
-          <w:rFonts w:ascii="Consolas" w:eastAsia="Times New Roman" w:hAnsi="Consolas" w:cs="Times New Roman"/>
-          <w:color w:val="000000"/>
-          <w:kern w:val="0"/>
-          <w:sz w:val="21"/>
-          <w:szCs w:val="21"/>
-          <w14:ligatures w14:val="none"/>
-        </w:rPr>
-        <w:t>'comments_full', 'reactors', 'w3_fb_url', 'reactions', 'reaction_count',</w:t>
-      </w:r>
-      <w:r>
-        <w:rPr>
-          <w:rFonts w:ascii="Consolas" w:eastAsia="Times New Roman" w:hAnsi="Consolas" w:cs="Times New Roman"/>
-          <w:color w:val="000000"/>
-          <w:kern w:val="0"/>
-          <w:sz w:val="21"/>
-          <w:szCs w:val="21"/>
-          <w14:ligatures w14:val="none"/>
-        </w:rPr>
-        <w:t xml:space="preserve"> </w:t>
-      </w:r>
-      <w:r>
-        <w:rPr>
-          <w:rFonts w:ascii="Consolas" w:eastAsia="Times New Roman" w:hAnsi="Consolas" w:cs="Times New Roman"/>
-          <w:color w:val="000000"/>
-          <w:kern w:val="0"/>
-          <w:sz w:val="21"/>
-          <w:szCs w:val="21"/>
-          <w14:ligatures w14:val="none"/>
-        </w:rPr>
-        <w:t>'with', 'page_id', 'sharers', 'image_id', 'image_ids', 'was_live',</w:t>
-      </w:r>
-      <w:r>
-        <w:rPr>
-          <w:rFonts w:ascii="Consolas" w:eastAsia="Times New Roman" w:hAnsi="Consolas" w:cs="Times New Roman"/>
-          <w:color w:val="000000"/>
-          <w:kern w:val="0"/>
-          <w:sz w:val="21"/>
-          <w:szCs w:val="21"/>
-          <w14:ligatures w14:val="none"/>
-        </w:rPr>
-        <w:t xml:space="preserve"> </w:t>
-      </w:r>
-      <w:r>
-        <w:rPr>
-          <w:rFonts w:ascii="Consolas" w:eastAsia="Times New Roman" w:hAnsi="Consolas" w:cs="Times New Roman"/>
-          <w:color w:val="000000"/>
-          <w:kern w:val="0"/>
-          <w:sz w:val="21"/>
-          <w:szCs w:val="21"/>
-          <w14:ligatures w14:val="none"/>
-        </w:rPr>
-        <w:t>'fetched_time', 'video_ids', 'videos'</w:t>
+        <w:t>'post_id', 'text', 'post_text', 'shared_text', 'original_text', 'time', 'timestamp', 'image', 'image_lowquality', 'images',       'images_description', 'images_lowquality', 'images_lowquality_description', 'video', 'video_duration_seconds', 'video_height', 'video_id', 'video_quality', 'video_size_MB', 'video_thumbnail', 'video_watches', 'video_width', 'likes', 'comments', 'shares', 'post_url', 'link', 'links', 'user_id', 'username', 'user_url', 'is_live', 'factcheck', 'shared_post_id', 'shared_time', 'shared_user_id', 'shared_username', 'shared_post_url', 'available', 'comments_full', 'reactors', 'w3_fb_url', 'reactions', 'reaction_count', 'with', 'page_id', 'sharers', 'image_id', 'image_ids', 'was_live', 'fetched_time', 'video_ids', 'videos'</w:t>
       </w:r>
     </w:p>
     <w:p>
       <w:pPr>
         <w:ind w:left="720"/>
         <w:jc w:val="center"/>
+        <w:rPr>
+          <w:rFonts w:ascii="Times New Roman" w:hAnsi="Times New Roman" w:cs="Times New Roman"/>
+          <w:sz w:val="28"/>
+          <w:szCs w:val="28"/>
+        </w:rPr>
       </w:pPr>
       <w:r>
         <w:rPr>
+          <w:rFonts w:ascii="Times New Roman" w:hAnsi="Times New Roman" w:cs="Times New Roman"/>
           <w:noProof/>
+          <w:sz w:val="28"/>
+          <w:szCs w:val="28"/>
         </w:rPr>
         <w:lastRenderedPageBreak/>
         <w:drawing>
@@ -7213,259 +6984,269 @@
       <w:pPr>
         <w:ind w:firstLine="720"/>
         <w:jc w:val="both"/>
+        <w:rPr>
+          <w:rFonts w:ascii="Times New Roman" w:hAnsi="Times New Roman" w:cs="Times New Roman"/>
+          <w:sz w:val="28"/>
+          <w:szCs w:val="28"/>
+        </w:rPr>
       </w:pPr>
       <w:r>
+        <w:rPr>
+          <w:rFonts w:ascii="Times New Roman" w:hAnsi="Times New Roman" w:cs="Times New Roman"/>
+          <w:sz w:val="28"/>
+          <w:szCs w:val="28"/>
+        </w:rPr>
         <w:t xml:space="preserve">Tuy nhiên có những trường dữ liệu không cần thiết nên sau khi trích chọn dữ liệu chỉ còn 12 trường sau: </w:t>
       </w:r>
       <w:r>
         <w:rPr>
-          <w:rFonts w:ascii="Consolas" w:eastAsia="Times New Roman" w:hAnsi="Consolas" w:cs="Times New Roman"/>
+          <w:rFonts w:ascii="Times New Roman" w:eastAsia="Times New Roman" w:hAnsi="Times New Roman" w:cs="Times New Roman"/>
           <w:color w:val="A31515"/>
           <w:kern w:val="0"/>
-          <w:sz w:val="21"/>
-          <w:szCs w:val="21"/>
+          <w:sz w:val="28"/>
+          <w:szCs w:val="28"/>
           <w14:ligatures w14:val="none"/>
         </w:rPr>
         <w:t>"post_id"</w:t>
       </w:r>
       <w:r>
         <w:rPr>
-          <w:rFonts w:ascii="Consolas" w:eastAsia="Times New Roman" w:hAnsi="Consolas" w:cs="Times New Roman"/>
+          <w:rFonts w:ascii="Times New Roman" w:eastAsia="Times New Roman" w:hAnsi="Times New Roman" w:cs="Times New Roman"/>
           <w:color w:val="000000"/>
           <w:kern w:val="0"/>
-          <w:sz w:val="21"/>
-          <w:szCs w:val="21"/>
+          <w:sz w:val="28"/>
+          <w:szCs w:val="28"/>
           <w14:ligatures w14:val="none"/>
         </w:rPr>
         <w:t xml:space="preserve">, </w:t>
       </w:r>
       <w:r>
         <w:rPr>
-          <w:rFonts w:ascii="Consolas" w:eastAsia="Times New Roman" w:hAnsi="Consolas" w:cs="Times New Roman"/>
+          <w:rFonts w:ascii="Times New Roman" w:eastAsia="Times New Roman" w:hAnsi="Times New Roman" w:cs="Times New Roman"/>
           <w:color w:val="A31515"/>
           <w:kern w:val="0"/>
-          <w:sz w:val="21"/>
-          <w:szCs w:val="21"/>
+          <w:sz w:val="28"/>
+          <w:szCs w:val="28"/>
           <w14:ligatures w14:val="none"/>
         </w:rPr>
         <w:t>"text"</w:t>
       </w:r>
       <w:r>
         <w:rPr>
-          <w:rFonts w:ascii="Consolas" w:eastAsia="Times New Roman" w:hAnsi="Consolas" w:cs="Times New Roman"/>
+          <w:rFonts w:ascii="Times New Roman" w:eastAsia="Times New Roman" w:hAnsi="Times New Roman" w:cs="Times New Roman"/>
           <w:color w:val="000000"/>
           <w:kern w:val="0"/>
-          <w:sz w:val="21"/>
-          <w:szCs w:val="21"/>
+          <w:sz w:val="28"/>
+          <w:szCs w:val="28"/>
           <w14:ligatures w14:val="none"/>
         </w:rPr>
         <w:t xml:space="preserve">, </w:t>
       </w:r>
       <w:r>
         <w:rPr>
-          <w:rFonts w:ascii="Consolas" w:eastAsia="Times New Roman" w:hAnsi="Consolas" w:cs="Times New Roman"/>
+          <w:rFonts w:ascii="Times New Roman" w:eastAsia="Times New Roman" w:hAnsi="Times New Roman" w:cs="Times New Roman"/>
           <w:color w:val="A31515"/>
           <w:kern w:val="0"/>
-          <w:sz w:val="21"/>
-          <w:szCs w:val="21"/>
+          <w:sz w:val="28"/>
+          <w:szCs w:val="28"/>
           <w14:ligatures w14:val="none"/>
         </w:rPr>
         <w:t>"time"</w:t>
       </w:r>
       <w:r>
         <w:rPr>
-          <w:rFonts w:ascii="Consolas" w:eastAsia="Times New Roman" w:hAnsi="Consolas" w:cs="Times New Roman"/>
+          <w:rFonts w:ascii="Times New Roman" w:eastAsia="Times New Roman" w:hAnsi="Times New Roman" w:cs="Times New Roman"/>
           <w:color w:val="000000"/>
           <w:kern w:val="0"/>
-          <w:sz w:val="21"/>
-          <w:szCs w:val="21"/>
+          <w:sz w:val="28"/>
+          <w:szCs w:val="28"/>
           <w14:ligatures w14:val="none"/>
         </w:rPr>
         <w:t xml:space="preserve">, </w:t>
       </w:r>
       <w:r>
         <w:rPr>
-          <w:rFonts w:ascii="Consolas" w:eastAsia="Times New Roman" w:hAnsi="Consolas" w:cs="Times New Roman"/>
+          <w:rFonts w:ascii="Times New Roman" w:eastAsia="Times New Roman" w:hAnsi="Times New Roman" w:cs="Times New Roman"/>
           <w:color w:val="A31515"/>
           <w:kern w:val="0"/>
-          <w:sz w:val="21"/>
-          <w:szCs w:val="21"/>
+          <w:sz w:val="28"/>
+          <w:szCs w:val="28"/>
           <w14:ligatures w14:val="none"/>
         </w:rPr>
         <w:t>"timestamp"</w:t>
       </w:r>
       <w:r>
         <w:rPr>
-          <w:rFonts w:ascii="Consolas" w:eastAsia="Times New Roman" w:hAnsi="Consolas" w:cs="Times New Roman"/>
+          <w:rFonts w:ascii="Times New Roman" w:eastAsia="Times New Roman" w:hAnsi="Times New Roman" w:cs="Times New Roman"/>
           <w:color w:val="000000"/>
           <w:kern w:val="0"/>
-          <w:sz w:val="21"/>
-          <w:szCs w:val="21"/>
+          <w:sz w:val="28"/>
+          <w:szCs w:val="28"/>
           <w14:ligatures w14:val="none"/>
         </w:rPr>
         <w:t xml:space="preserve">, </w:t>
       </w:r>
       <w:r>
         <w:rPr>
-          <w:rFonts w:ascii="Consolas" w:eastAsia="Times New Roman" w:hAnsi="Consolas" w:cs="Times New Roman"/>
+          <w:rFonts w:ascii="Times New Roman" w:eastAsia="Times New Roman" w:hAnsi="Times New Roman" w:cs="Times New Roman"/>
           <w:color w:val="A31515"/>
           <w:kern w:val="0"/>
-          <w:sz w:val="21"/>
-          <w:szCs w:val="21"/>
+          <w:sz w:val="28"/>
+          <w:szCs w:val="28"/>
           <w14:ligatures w14:val="none"/>
         </w:rPr>
         <w:t>"comments"</w:t>
       </w:r>
       <w:r>
         <w:rPr>
-          <w:rFonts w:ascii="Consolas" w:eastAsia="Times New Roman" w:hAnsi="Consolas" w:cs="Times New Roman"/>
+          <w:rFonts w:ascii="Times New Roman" w:eastAsia="Times New Roman" w:hAnsi="Times New Roman" w:cs="Times New Roman"/>
           <w:color w:val="000000"/>
           <w:kern w:val="0"/>
-          <w:sz w:val="21"/>
-          <w:szCs w:val="21"/>
+          <w:sz w:val="28"/>
+          <w:szCs w:val="28"/>
           <w14:ligatures w14:val="none"/>
         </w:rPr>
         <w:t xml:space="preserve">, </w:t>
       </w:r>
       <w:r>
         <w:rPr>
-          <w:rFonts w:ascii="Consolas" w:eastAsia="Times New Roman" w:hAnsi="Consolas" w:cs="Times New Roman"/>
+          <w:rFonts w:ascii="Times New Roman" w:eastAsia="Times New Roman" w:hAnsi="Times New Roman" w:cs="Times New Roman"/>
           <w:color w:val="A31515"/>
           <w:kern w:val="0"/>
-          <w:sz w:val="21"/>
-          <w:szCs w:val="21"/>
+          <w:sz w:val="28"/>
+          <w:szCs w:val="28"/>
           <w14:ligatures w14:val="none"/>
         </w:rPr>
         <w:t>"shares"</w:t>
       </w:r>
       <w:r>
         <w:rPr>
-          <w:rFonts w:ascii="Consolas" w:eastAsia="Times New Roman" w:hAnsi="Consolas" w:cs="Times New Roman"/>
+          <w:rFonts w:ascii="Times New Roman" w:eastAsia="Times New Roman" w:hAnsi="Times New Roman" w:cs="Times New Roman"/>
           <w:color w:val="000000"/>
           <w:kern w:val="0"/>
-          <w:sz w:val="21"/>
-          <w:szCs w:val="21"/>
+          <w:sz w:val="28"/>
+          <w:szCs w:val="28"/>
           <w14:ligatures w14:val="none"/>
         </w:rPr>
         <w:t xml:space="preserve">, </w:t>
       </w:r>
       <w:r>
         <w:rPr>
-          <w:rFonts w:ascii="Consolas" w:eastAsia="Times New Roman" w:hAnsi="Consolas" w:cs="Times New Roman"/>
+          <w:rFonts w:ascii="Times New Roman" w:eastAsia="Times New Roman" w:hAnsi="Times New Roman" w:cs="Times New Roman"/>
           <w:color w:val="A31515"/>
           <w:kern w:val="0"/>
-          <w:sz w:val="21"/>
-          <w:szCs w:val="21"/>
+          <w:sz w:val="28"/>
+          <w:szCs w:val="28"/>
           <w14:ligatures w14:val="none"/>
         </w:rPr>
         <w:t>"post_url"</w:t>
       </w:r>
       <w:r>
         <w:rPr>
-          <w:rFonts w:ascii="Consolas" w:eastAsia="Times New Roman" w:hAnsi="Consolas" w:cs="Times New Roman"/>
+          <w:rFonts w:ascii="Times New Roman" w:eastAsia="Times New Roman" w:hAnsi="Times New Roman" w:cs="Times New Roman"/>
           <w:color w:val="000000"/>
           <w:kern w:val="0"/>
-          <w:sz w:val="21"/>
-          <w:szCs w:val="21"/>
+          <w:sz w:val="28"/>
+          <w:szCs w:val="28"/>
           <w14:ligatures w14:val="none"/>
         </w:rPr>
         <w:t xml:space="preserve">, </w:t>
       </w:r>
       <w:r>
         <w:rPr>
-          <w:rFonts w:ascii="Consolas" w:eastAsia="Times New Roman" w:hAnsi="Consolas" w:cs="Times New Roman"/>
+          <w:rFonts w:ascii="Times New Roman" w:eastAsia="Times New Roman" w:hAnsi="Times New Roman" w:cs="Times New Roman"/>
           <w:color w:val="A31515"/>
           <w:kern w:val="0"/>
-          <w:sz w:val="21"/>
-          <w:szCs w:val="21"/>
+          <w:sz w:val="28"/>
+          <w:szCs w:val="28"/>
           <w14:ligatures w14:val="none"/>
         </w:rPr>
         <w:t>"user_id"</w:t>
       </w:r>
       <w:r>
         <w:rPr>
-          <w:rFonts w:ascii="Consolas" w:eastAsia="Times New Roman" w:hAnsi="Consolas" w:cs="Times New Roman"/>
+          <w:rFonts w:ascii="Times New Roman" w:eastAsia="Times New Roman" w:hAnsi="Times New Roman" w:cs="Times New Roman"/>
           <w:color w:val="000000"/>
           <w:kern w:val="0"/>
-          <w:sz w:val="21"/>
-          <w:szCs w:val="21"/>
+          <w:sz w:val="28"/>
+          <w:szCs w:val="28"/>
           <w14:ligatures w14:val="none"/>
         </w:rPr>
         <w:t xml:space="preserve">, </w:t>
       </w:r>
       <w:r>
         <w:rPr>
-          <w:rFonts w:ascii="Consolas" w:eastAsia="Times New Roman" w:hAnsi="Consolas" w:cs="Times New Roman"/>
+          <w:rFonts w:ascii="Times New Roman" w:eastAsia="Times New Roman" w:hAnsi="Times New Roman" w:cs="Times New Roman"/>
           <w:color w:val="A31515"/>
           <w:kern w:val="0"/>
-          <w:sz w:val="21"/>
-          <w:szCs w:val="21"/>
+          <w:sz w:val="28"/>
+          <w:szCs w:val="28"/>
           <w14:ligatures w14:val="none"/>
         </w:rPr>
         <w:t>"username"</w:t>
       </w:r>
       <w:r>
         <w:rPr>
-          <w:rFonts w:ascii="Consolas" w:eastAsia="Times New Roman" w:hAnsi="Consolas" w:cs="Times New Roman"/>
+          <w:rFonts w:ascii="Times New Roman" w:eastAsia="Times New Roman" w:hAnsi="Times New Roman" w:cs="Times New Roman"/>
           <w:color w:val="000000"/>
           <w:kern w:val="0"/>
-          <w:sz w:val="21"/>
-          <w:szCs w:val="21"/>
+          <w:sz w:val="28"/>
+          <w:szCs w:val="28"/>
           <w14:ligatures w14:val="none"/>
         </w:rPr>
         <w:t xml:space="preserve">, </w:t>
       </w:r>
       <w:r>
         <w:rPr>
-          <w:rFonts w:ascii="Consolas" w:eastAsia="Times New Roman" w:hAnsi="Consolas" w:cs="Times New Roman"/>
+          <w:rFonts w:ascii="Times New Roman" w:eastAsia="Times New Roman" w:hAnsi="Times New Roman" w:cs="Times New Roman"/>
           <w:color w:val="A31515"/>
           <w:kern w:val="0"/>
-          <w:sz w:val="21"/>
-          <w:szCs w:val="21"/>
+          <w:sz w:val="28"/>
+          <w:szCs w:val="28"/>
           <w14:ligatures w14:val="none"/>
         </w:rPr>
         <w:t>"reactions"</w:t>
       </w:r>
       <w:r>
         <w:rPr>
-          <w:rFonts w:ascii="Consolas" w:eastAsia="Times New Roman" w:hAnsi="Consolas" w:cs="Times New Roman"/>
+          <w:rFonts w:ascii="Times New Roman" w:eastAsia="Times New Roman" w:hAnsi="Times New Roman" w:cs="Times New Roman"/>
           <w:color w:val="000000"/>
           <w:kern w:val="0"/>
-          <w:sz w:val="21"/>
-          <w:szCs w:val="21"/>
+          <w:sz w:val="28"/>
+          <w:szCs w:val="28"/>
           <w14:ligatures w14:val="none"/>
         </w:rPr>
         <w:t xml:space="preserve">, </w:t>
       </w:r>
       <w:r>
         <w:rPr>
-          <w:rFonts w:ascii="Consolas" w:eastAsia="Times New Roman" w:hAnsi="Consolas" w:cs="Times New Roman"/>
+          <w:rFonts w:ascii="Times New Roman" w:eastAsia="Times New Roman" w:hAnsi="Times New Roman" w:cs="Times New Roman"/>
           <w:color w:val="A31515"/>
           <w:kern w:val="0"/>
-          <w:sz w:val="21"/>
-          <w:szCs w:val="21"/>
+          <w:sz w:val="28"/>
+          <w:szCs w:val="28"/>
           <w14:ligatures w14:val="none"/>
         </w:rPr>
         <w:t>"reaction_count"</w:t>
       </w:r>
       <w:r>
         <w:rPr>
-          <w:rFonts w:ascii="Consolas" w:eastAsia="Times New Roman" w:hAnsi="Consolas" w:cs="Times New Roman"/>
+          <w:rFonts w:ascii="Times New Roman" w:eastAsia="Times New Roman" w:hAnsi="Times New Roman" w:cs="Times New Roman"/>
           <w:color w:val="000000"/>
           <w:kern w:val="0"/>
-          <w:sz w:val="21"/>
-          <w:szCs w:val="21"/>
+          <w:sz w:val="28"/>
+          <w:szCs w:val="28"/>
           <w14:ligatures w14:val="none"/>
         </w:rPr>
         <w:t xml:space="preserve">, </w:t>
       </w:r>
       <w:r>
         <w:rPr>
-          <w:rFonts w:ascii="Consolas" w:eastAsia="Times New Roman" w:hAnsi="Consolas" w:cs="Times New Roman"/>
+          <w:rFonts w:ascii="Times New Roman" w:eastAsia="Times New Roman" w:hAnsi="Times New Roman" w:cs="Times New Roman"/>
           <w:color w:val="A31515"/>
           <w:kern w:val="0"/>
-          <w:sz w:val="21"/>
-          <w:szCs w:val="21"/>
+          <w:sz w:val="28"/>
+          <w:szCs w:val="28"/>
           <w14:ligatures w14:val="none"/>
         </w:rPr>
         <w:t>"comments_full"</w:t>
@@ -7475,10 +7256,18 @@
       <w:pPr>
         <w:ind w:left="720"/>
         <w:jc w:val="center"/>
+        <w:rPr>
+          <w:rFonts w:ascii="Times New Roman" w:hAnsi="Times New Roman" w:cs="Times New Roman"/>
+          <w:sz w:val="28"/>
+          <w:szCs w:val="28"/>
+        </w:rPr>
       </w:pPr>
       <w:r>
         <w:rPr>
+          <w:rFonts w:ascii="Times New Roman" w:hAnsi="Times New Roman" w:cs="Times New Roman"/>
           <w:noProof/>
+          <w:sz w:val="28"/>
+          <w:szCs w:val="28"/>
         </w:rPr>
         <w:drawing>
           <wp:inline distT="0" distB="0" distL="0" distR="0" wp14:anchorId="2B3DACDE" wp14:editId="682626AD">
@@ -7520,11 +7309,21 @@
     <w:p>
       <w:pPr>
         <w:ind w:left="720"/>
+        <w:rPr>
+          <w:rFonts w:ascii="Times New Roman" w:hAnsi="Times New Roman" w:cs="Times New Roman"/>
+          <w:sz w:val="28"/>
+          <w:szCs w:val="28"/>
+        </w:rPr>
       </w:pPr>
     </w:p>
     <w:p>
       <w:pPr>
         <w:ind w:left="720"/>
+        <w:rPr>
+          <w:rFonts w:ascii="Times New Roman" w:hAnsi="Times New Roman" w:cs="Times New Roman"/>
+          <w:sz w:val="28"/>
+          <w:szCs w:val="28"/>
+        </w:rPr>
       </w:pPr>
     </w:p>
     <w:sectPr>
